--- a/法令ファイル/棚田地域振興法施行規則/棚田地域振興法施行規則（令和元年総務省・文部科学省・農林水産省・国土交通省・環境省令第一号）.docx
+++ b/法令ファイル/棚田地域振興法施行規則/棚田地域振興法施行規則（令和元年総務省・文部科学省・農林水産省・国土交通省・環境省令第一号）.docx
@@ -27,103 +27,67 @@
     </w:p>
     <w:p>
       <w:pPr>
-        <w:pStyle w:val="Heading6"/>
+        <w:pStyle w:val="ListBullet"/>
         <w:ind w:left="880"/>
       </w:pPr>
       <w:r>
         <w:t>一</w:t>
-      </w:r>
-    </w:p>
-    <w:p>
-      <w:pPr>
-        <w:ind w:left="880"/>
-      </w:pPr>
-      <w:r>
+        <w:br/>
         <w:t>申請に係る棚田地域の区域に含まれる行政区画を表示した図面又は縮尺、方位及び当該棚田地域を表示した付近見取図</w:t>
       </w:r>
     </w:p>
     <w:p>
       <w:pPr>
-        <w:pStyle w:val="Heading6"/>
+        <w:pStyle w:val="ListBullet"/>
         <w:ind w:left="880"/>
       </w:pPr>
       <w:r>
         <w:t>二</w:t>
-      </w:r>
-    </w:p>
-    <w:p>
-      <w:pPr>
-        <w:ind w:left="880"/>
-      </w:pPr>
-      <w:r>
+        <w:br/>
         <w:t>法第六条第一項の規定により都道府県棚田地域振興計画が定められているときは、当該都道府県棚田地域振興計画</w:t>
       </w:r>
     </w:p>
     <w:p>
       <w:pPr>
-        <w:pStyle w:val="Heading6"/>
+        <w:pStyle w:val="ListBullet"/>
         <w:ind w:left="880"/>
       </w:pPr>
       <w:r>
         <w:t>三</w:t>
-      </w:r>
-    </w:p>
-    <w:p>
-      <w:pPr>
-        <w:ind w:left="880"/>
-      </w:pPr>
-      <w:r>
+        <w:br/>
         <w:t>法第七条第二項の規定により協議をした関係市町村との協議の概要</w:t>
       </w:r>
     </w:p>
     <w:p>
       <w:pPr>
-        <w:pStyle w:val="Heading6"/>
+        <w:pStyle w:val="ListBullet"/>
         <w:ind w:left="880"/>
       </w:pPr>
       <w:r>
         <w:t>四</w:t>
-      </w:r>
-    </w:p>
-    <w:p>
-      <w:pPr>
-        <w:ind w:left="880"/>
-      </w:pPr>
-      <w:r>
+        <w:br/>
         <w:t>法第七条第三項の規定による提案を踏まえた申請をする場合にあっては、当該提案の概要</w:t>
       </w:r>
     </w:p>
     <w:p>
       <w:pPr>
-        <w:pStyle w:val="Heading6"/>
+        <w:pStyle w:val="ListBullet"/>
         <w:ind w:left="880"/>
       </w:pPr>
       <w:r>
         <w:t>五</w:t>
-      </w:r>
-    </w:p>
-    <w:p>
-      <w:pPr>
-        <w:ind w:left="880"/>
-      </w:pPr>
-      <w:r>
+        <w:br/>
         <w:t>棚田等の保全に関する都道府県又は市町村の条例が定められているときは、当該条例の写し</w:t>
       </w:r>
     </w:p>
     <w:p>
       <w:pPr>
-        <w:pStyle w:val="Heading6"/>
+        <w:pStyle w:val="ListBullet"/>
         <w:ind w:left="880"/>
       </w:pPr>
       <w:r>
         <w:t>六</w:t>
-      </w:r>
-    </w:p>
-    <w:p>
-      <w:pPr>
-        <w:ind w:left="880"/>
-      </w:pPr>
-      <w:r>
+        <w:br/>
         <w:t>前各号に掲げるもののほか、主務大臣が必要と認める事項を記載した書類</w:t>
       </w:r>
     </w:p>
@@ -155,86 +119,56 @@
     </w:p>
     <w:p>
       <w:pPr>
-        <w:pStyle w:val="Heading6"/>
+        <w:pStyle w:val="ListBullet"/>
         <w:ind w:left="880"/>
       </w:pPr>
       <w:r>
         <w:t>一</w:t>
-      </w:r>
-    </w:p>
-    <w:p>
-      <w:pPr>
-        <w:ind w:left="880"/>
-      </w:pPr>
-      <w:r>
+        <w:br/>
         <w:t>縮尺、方位及び指定棚田地域振興活動を通じて保全を図る棚田等の範囲を表示した付近見取図</w:t>
       </w:r>
     </w:p>
     <w:p>
       <w:pPr>
-        <w:pStyle w:val="Heading6"/>
+        <w:pStyle w:val="ListBullet"/>
         <w:ind w:left="880"/>
       </w:pPr>
       <w:r>
         <w:t>二</w:t>
-      </w:r>
-    </w:p>
-    <w:p>
-      <w:pPr>
-        <w:ind w:left="880"/>
-      </w:pPr>
-      <w:r>
+        <w:br/>
         <w:t>指定棚田地域振興活動計画の工程表及びその内容を説明した文書</w:t>
       </w:r>
     </w:p>
     <w:p>
       <w:pPr>
-        <w:pStyle w:val="Heading6"/>
+        <w:pStyle w:val="ListBullet"/>
         <w:ind w:left="880"/>
       </w:pPr>
       <w:r>
         <w:t>三</w:t>
-      </w:r>
-    </w:p>
-    <w:p>
-      <w:pPr>
-        <w:ind w:left="880"/>
-      </w:pPr>
-      <w:r>
+        <w:br/>
         <w:t>法第八条第五項の規定により協議をした都道府県知事との協議の概要</w:t>
       </w:r>
     </w:p>
     <w:p>
       <w:pPr>
-        <w:pStyle w:val="Heading6"/>
+        <w:pStyle w:val="ListBullet"/>
         <w:ind w:left="880"/>
       </w:pPr>
       <w:r>
         <w:t>四</w:t>
-      </w:r>
-    </w:p>
-    <w:p>
-      <w:pPr>
-        <w:ind w:left="880"/>
-      </w:pPr>
-      <w:r>
+        <w:br/>
         <w:t>法第八条第四項第二号に掲げる事項を記載している場合には、同項の規定により作成されているエコツーリズム推進全体構想</w:t>
       </w:r>
     </w:p>
     <w:p>
       <w:pPr>
-        <w:pStyle w:val="Heading6"/>
+        <w:pStyle w:val="ListBullet"/>
         <w:ind w:left="880"/>
       </w:pPr>
       <w:r>
         <w:t>五</w:t>
-      </w:r>
-    </w:p>
-    <w:p>
-      <w:pPr>
-        <w:ind w:left="880"/>
-      </w:pPr>
-      <w:r>
+        <w:br/>
         <w:t>前各号に掲げるもののほか、主務大臣が必要と認める事項を記載した書類</w:t>
       </w:r>
     </w:p>
@@ -266,52 +200,34 @@
     </w:p>
     <w:p>
       <w:pPr>
-        <w:pStyle w:val="Heading6"/>
+        <w:pStyle w:val="ListBullet"/>
         <w:ind w:left="880"/>
       </w:pPr>
       <w:r>
         <w:t>一</w:t>
-      </w:r>
-    </w:p>
-    <w:p>
-      <w:pPr>
-        <w:ind w:left="880"/>
-      </w:pPr>
-      <w:r>
+        <w:br/>
         <w:t>指定棚田地域振興協議会に参加する者の名称又は氏名の変更</w:t>
       </w:r>
     </w:p>
     <w:p>
       <w:pPr>
-        <w:pStyle w:val="Heading6"/>
+        <w:pStyle w:val="ListBullet"/>
         <w:ind w:left="880"/>
       </w:pPr>
       <w:r>
         <w:t>二</w:t>
-      </w:r>
-    </w:p>
-    <w:p>
-      <w:pPr>
-        <w:ind w:left="880"/>
-      </w:pPr>
-      <w:r>
+        <w:br/>
         <w:t>計画期間の六月以内の変更</w:t>
       </w:r>
     </w:p>
     <w:p>
       <w:pPr>
-        <w:pStyle w:val="Heading6"/>
+        <w:pStyle w:val="ListBullet"/>
         <w:ind w:left="880"/>
       </w:pPr>
       <w:r>
         <w:t>三</w:t>
-      </w:r>
-    </w:p>
-    <w:p>
-      <w:pPr>
-        <w:ind w:left="880"/>
-      </w:pPr>
-      <w:r>
+        <w:br/>
         <w:t>前二号に掲げるもののほか、指定棚田地域振興活動計画の実施に支障がないと主務大臣が認める変更</w:t>
       </w:r>
     </w:p>
@@ -353,7 +269,7 @@
     </w:pPr>
     <w:r>
       <w:tab/>
-      <w:t>WeGov v0.1 - FTS141</w:t>
+      <w:t>WeGov v0.2 - FTS141</w:t>
     </w:r>
   </w:p>
 </w:ftr>
